--- a/Documentation/Assignment_Analysis_and_Design_Document.docx
+++ b/Documentation/Assignment_Analysis_and_Design_Document.docx
@@ -1,6 +1,6 @@
 
 <file path=word/document.xml><?xml version="1.0" encoding="utf-8"?>
-<w:document xmlns:wpc="http://schemas.microsoft.com/office/word/2010/wordprocessingCanvas" xmlns:cx="http://schemas.microsoft.com/office/drawing/2014/chartex" xmlns:cx1="http://schemas.microsoft.com/office/drawing/2015/9/8/chartex" xmlns:mc="http://schemas.openxmlformats.org/markup-compatibility/2006" xmlns:o="urn:schemas-microsoft-com:office:office" xmlns:r="http://schemas.openxmlformats.org/officeDocument/2006/relationships" xmlns:m="http://schemas.openxmlformats.org/officeDocument/2006/math" xmlns:v="urn:schemas-microsoft-com:vml" xmlns:wp14="http://schemas.microsoft.com/office/word/2010/wordprocessingDrawing" xmlns:wp="http://schemas.openxmlformats.org/drawingml/2006/wordprocessingDrawing" xmlns:w10="urn:schemas-microsoft-com:office:word" xmlns:w="http://schemas.openxmlformats.org/wordprocessingml/2006/main" xmlns:w14="http://schemas.microsoft.com/office/word/2010/wordml" xmlns:w15="http://schemas.microsoft.com/office/word/2012/wordml" xmlns:w16se="http://schemas.microsoft.com/office/word/2015/wordml/symex" xmlns:wpg="http://schemas.microsoft.com/office/word/2010/wordprocessingGroup" xmlns:wpi="http://schemas.microsoft.com/office/word/2010/wordprocessingInk" xmlns:wne="http://schemas.microsoft.com/office/word/2006/wordml" xmlns:wps="http://schemas.microsoft.com/office/word/2010/wordprocessingShape" mc:Ignorable="w14 w15 w16se wp14">
+<w:document xmlns:wpc="http://schemas.microsoft.com/office/word/2010/wordprocessingCanvas" xmlns:cx="http://schemas.microsoft.com/office/drawing/2014/chartex" xmlns:cx1="http://schemas.microsoft.com/office/drawing/2015/9/8/chartex" xmlns:cx2="http://schemas.microsoft.com/office/drawing/2015/10/21/chartex" xmlns:cx3="http://schemas.microsoft.com/office/drawing/2016/5/9/chartex" xmlns:cx4="http://schemas.microsoft.com/office/drawing/2016/5/10/chartex" xmlns:cx5="http://schemas.microsoft.com/office/drawing/2016/5/11/chartex" xmlns:cx6="http://schemas.microsoft.com/office/drawing/2016/5/12/chartex" xmlns:cx7="http://schemas.microsoft.com/office/drawing/2016/5/13/chartex" xmlns:cx8="http://schemas.microsoft.com/office/drawing/2016/5/14/chartex" xmlns:mc="http://schemas.openxmlformats.org/markup-compatibility/2006" xmlns:aink="http://schemas.microsoft.com/office/drawing/2016/ink" xmlns:am3d="http://schemas.microsoft.com/office/drawing/2017/model3d" xmlns:o="urn:schemas-microsoft-com:office:office" xmlns:r="http://schemas.openxmlformats.org/officeDocument/2006/relationships" xmlns:m="http://schemas.openxmlformats.org/officeDocument/2006/math" xmlns:v="urn:schemas-microsoft-com:vml" xmlns:wp14="http://schemas.microsoft.com/office/word/2010/wordprocessingDrawing" xmlns:wp="http://schemas.openxmlformats.org/drawingml/2006/wordprocessingDrawing" xmlns:w10="urn:schemas-microsoft-com:office:word" xmlns:w="http://schemas.openxmlformats.org/wordprocessingml/2006/main" xmlns:w14="http://schemas.microsoft.com/office/word/2010/wordml" xmlns:w15="http://schemas.microsoft.com/office/word/2012/wordml" xmlns:w16cid="http://schemas.microsoft.com/office/word/2016/wordml/cid" xmlns:w16se="http://schemas.microsoft.com/office/word/2015/wordml/symex" xmlns:wpg="http://schemas.microsoft.com/office/word/2010/wordprocessingGroup" xmlns:wpi="http://schemas.microsoft.com/office/word/2010/wordprocessingInk" xmlns:wne="http://schemas.microsoft.com/office/word/2006/wordml" xmlns:wps="http://schemas.microsoft.com/office/word/2010/wordprocessingShape" mc:Ignorable="w14 w15 w16se w16cid wp14">
   <w:body>
     <w:p>
       <w:pPr>
@@ -19,28 +19,41 @@
           <w:rFonts w:ascii="Times New Roman" w:hAnsi="Times New Roman"/>
         </w:rPr>
       </w:pPr>
-      <w:fldSimple w:instr=" TITLE  \* MERGEFORMAT ">
-        <w:bookmarkStart w:id="0" w:name="_Toc222820221"/>
-        <w:bookmarkStart w:id="1" w:name="_Toc222821167"/>
-        <w:bookmarkStart w:id="2" w:name="_Toc222883075"/>
-        <w:bookmarkStart w:id="3" w:name="_Toc254770226"/>
-        <w:bookmarkStart w:id="4" w:name="_Toc254770266"/>
-        <w:bookmarkStart w:id="5" w:name="_Toc254771757"/>
-        <w:bookmarkStart w:id="6" w:name="_Toc254785383"/>
-        <w:r>
-          <w:rPr>
-            <w:rFonts w:ascii="Times New Roman" w:hAnsi="Times New Roman"/>
-          </w:rPr>
-          <w:t>Analysis and Design Document</w:t>
-        </w:r>
-        <w:bookmarkEnd w:id="0"/>
-        <w:bookmarkEnd w:id="1"/>
-        <w:bookmarkEnd w:id="2"/>
-        <w:bookmarkEnd w:id="3"/>
-        <w:bookmarkEnd w:id="4"/>
-        <w:bookmarkEnd w:id="5"/>
-        <w:bookmarkEnd w:id="6"/>
-      </w:fldSimple>
+      <w:r>
+        <w:fldChar w:fldCharType="begin"/>
+      </w:r>
+      <w:r>
+        <w:instrText xml:space="preserve"> TITLE  \* MERGEFORMAT </w:instrText>
+      </w:r>
+      <w:r>
+        <w:fldChar w:fldCharType="separate"/>
+      </w:r>
+      <w:bookmarkStart w:id="0" w:name="_Toc222820221"/>
+      <w:bookmarkStart w:id="1" w:name="_Toc222821167"/>
+      <w:bookmarkStart w:id="2" w:name="_Toc222883075"/>
+      <w:bookmarkStart w:id="3" w:name="_Toc254770226"/>
+      <w:bookmarkStart w:id="4" w:name="_Toc254770266"/>
+      <w:bookmarkStart w:id="5" w:name="_Toc254771757"/>
+      <w:bookmarkStart w:id="6" w:name="_Toc254785383"/>
+      <w:r>
+        <w:rPr>
+          <w:rFonts w:ascii="Times New Roman" w:hAnsi="Times New Roman"/>
+        </w:rPr>
+        <w:t>Analysis and Design Document</w:t>
+      </w:r>
+      <w:bookmarkEnd w:id="0"/>
+      <w:bookmarkEnd w:id="1"/>
+      <w:bookmarkEnd w:id="2"/>
+      <w:bookmarkEnd w:id="3"/>
+      <w:bookmarkEnd w:id="4"/>
+      <w:bookmarkEnd w:id="5"/>
+      <w:bookmarkEnd w:id="6"/>
+      <w:r>
+        <w:rPr>
+          <w:rFonts w:ascii="Times New Roman" w:hAnsi="Times New Roman"/>
+        </w:rPr>
+        <w:fldChar w:fldCharType="end"/>
+      </w:r>
     </w:p>
     <w:p>
       <w:pPr>
@@ -1763,14 +1776,7 @@
           <w:color w:val="000000" w:themeColor="text1"/>
           <w:sz w:val="24"/>
         </w:rPr>
-        <w:t>The architectural pattern used is Layers. T</w:t>
-      </w:r>
-      <w:r>
-        <w:rPr>
-          <w:color w:val="000000" w:themeColor="text1"/>
-          <w:sz w:val="24"/>
-        </w:rPr>
-        <w:t>he most widespread use of multitier architecture is the three-tier architecture.</w:t>
+        <w:t>The architectural pattern used is Layers. The most widespread use of multitier architecture is the three-tier architecture.</w:t>
       </w:r>
     </w:p>
     <w:p>
@@ -1786,21 +1792,7 @@
           <w:color w:val="000000" w:themeColor="text1"/>
           <w:sz w:val="24"/>
         </w:rPr>
-        <w:t>N-tier application architecture provides a model by which developers can create flexible and reusable applications. By segregating an application into tiers, developers acquire the option of modifying or adding a specific layer, instead of reworking the entire application. A three-tier architecture is typically composed of a presentation tier, a </w:t>
-      </w:r>
-      <w:r>
-        <w:rPr>
-          <w:color w:val="000000" w:themeColor="text1"/>
-          <w:sz w:val="24"/>
-        </w:rPr>
-        <w:t>business</w:t>
-      </w:r>
-      <w:r>
-        <w:rPr>
-          <w:color w:val="000000" w:themeColor="text1"/>
-          <w:sz w:val="24"/>
-        </w:rPr>
-        <w:t xml:space="preserve"> logic tier, and a data storage tier.</w:t>
+        <w:t>N-tier application architecture provides a model by which developers can create flexible and reusable applications. By segregating an application into tiers, developers acquire the option of modifying or adding a specific layer, instead of reworking the entire application. A three-tier architecture is typically composed of a presentation tier, a business logic tier, and a data storage tier.</w:t>
       </w:r>
     </w:p>
     <w:p>
@@ -1847,7 +1839,23 @@
           <w:color w:val="000000" w:themeColor="text1"/>
           <w:szCs w:val="20"/>
         </w:rPr>
-        <w:t>Presentation of the web pages, UI forms and end user interracting API’s</w:t>
+        <w:t xml:space="preserve">Presentation of the web pages, UI forms and end user </w:t>
+      </w:r>
+      <w:proofErr w:type="spellStart"/>
+      <w:r>
+        <w:rPr>
+          <w:color w:val="000000" w:themeColor="text1"/>
+          <w:szCs w:val="20"/>
+        </w:rPr>
+        <w:t>interracting</w:t>
+      </w:r>
+      <w:proofErr w:type="spellEnd"/>
+      <w:r>
+        <w:rPr>
+          <w:color w:val="000000" w:themeColor="text1"/>
+          <w:szCs w:val="20"/>
+        </w:rPr>
+        <w:t xml:space="preserve"> API’s</w:t>
       </w:r>
     </w:p>
     <w:p>
@@ -1922,17 +1930,7 @@
           <w:color w:val="000000" w:themeColor="text1"/>
           <w:sz w:val="24"/>
         </w:rPr>
-        <w:t>Pe</w:t>
-      </w:r>
-      <w:r>
-        <w:rPr>
-          <w:rFonts w:ascii="Times New Roman" w:hAnsi="Times New Roman"/>
-          <w:b/>
-          <w:i/>
-          <w:color w:val="000000" w:themeColor="text1"/>
-          <w:sz w:val="24"/>
-        </w:rPr>
-        <w:t>rsistent layer</w:t>
+        <w:t>Persistent layer</w:t>
       </w:r>
     </w:p>
     <w:p>
@@ -2127,7 +2125,7 @@
           <w:noProof/>
         </w:rPr>
         <w:drawing>
-          <wp:anchor distT="0" distB="0" distL="114300" distR="114300" simplePos="0" relativeHeight="251663360" behindDoc="0" locked="0" layoutInCell="1" allowOverlap="1">
+          <wp:anchor distT="0" distB="0" distL="114300" distR="114300" simplePos="0" relativeHeight="251656192" behindDoc="0" locked="0" layoutInCell="1" allowOverlap="1">
             <wp:simplePos x="0" y="0"/>
             <wp:positionH relativeFrom="column">
               <wp:posOffset>2769870</wp:posOffset>
@@ -2357,13 +2355,12 @@
           <w:i/>
         </w:rPr>
       </w:pPr>
-      <w:bookmarkStart w:id="28" w:name="_GoBack"/>
       <w:r>
         <w:rPr>
           <w:noProof/>
         </w:rPr>
         <w:drawing>
-          <wp:anchor distT="0" distB="0" distL="114300" distR="114300" simplePos="0" relativeHeight="251668480" behindDoc="1" locked="0" layoutInCell="1" allowOverlap="1">
+          <wp:anchor distT="0" distB="0" distL="114300" distR="114300" simplePos="0" relativeHeight="251657216" behindDoc="1" locked="0" layoutInCell="1" allowOverlap="1">
             <wp:simplePos x="0" y="0"/>
             <wp:positionH relativeFrom="column">
               <wp:posOffset>-411480</wp:posOffset>
@@ -2426,7 +2423,6 @@
           </wp:anchor>
         </w:drawing>
       </w:r>
-      <w:bookmarkEnd w:id="28"/>
     </w:p>
     <w:p>
       <w:pPr>
@@ -2602,11 +2598,97 @@
           <w:rFonts w:ascii="Times New Roman" w:hAnsi="Times New Roman"/>
         </w:rPr>
       </w:pPr>
-      <w:r>
-        <w:rPr>
-          <w:rFonts w:ascii="Times New Roman" w:hAnsi="Times New Roman"/>
-        </w:rPr>
-        <w:lastRenderedPageBreak/>
+    </w:p>
+    <w:p>
+      <w:pPr>
+        <w:pStyle w:val="Title"/>
+        <w:jc w:val="both"/>
+        <w:rPr>
+          <w:rFonts w:ascii="Times New Roman" w:hAnsi="Times New Roman"/>
+        </w:rPr>
+      </w:pPr>
+      <w:r>
+        <w:rPr>
+          <w:noProof/>
+        </w:rPr>
+        <w:drawing>
+          <wp:inline distT="0" distB="0" distL="0" distR="0" wp14:anchorId="79A032F5" wp14:editId="2DCC8296">
+            <wp:extent cx="5943600" cy="2266950"/>
+            <wp:effectExtent l="0" t="0" r="0" b="0"/>
+            <wp:docPr id="5" name="Picture 5"/>
+            <wp:cNvGraphicFramePr>
+              <a:graphicFrameLocks xmlns:a="http://schemas.openxmlformats.org/drawingml/2006/main" noChangeAspect="1"/>
+            </wp:cNvGraphicFramePr>
+            <a:graphic xmlns:a="http://schemas.openxmlformats.org/drawingml/2006/main">
+              <a:graphicData uri="http://schemas.openxmlformats.org/drawingml/2006/picture">
+                <pic:pic xmlns:pic="http://schemas.openxmlformats.org/drawingml/2006/picture">
+                  <pic:nvPicPr>
+                    <pic:cNvPr id="1" name=""/>
+                    <pic:cNvPicPr/>
+                  </pic:nvPicPr>
+                  <pic:blipFill>
+                    <a:blip r:embed="rId13"/>
+                    <a:stretch>
+                      <a:fillRect/>
+                    </a:stretch>
+                  </pic:blipFill>
+                  <pic:spPr>
+                    <a:xfrm>
+                      <a:off x="0" y="0"/>
+                      <a:ext cx="5943600" cy="2266950"/>
+                    </a:xfrm>
+                    <a:prstGeom prst="rect">
+                      <a:avLst/>
+                    </a:prstGeom>
+                  </pic:spPr>
+                </pic:pic>
+              </a:graphicData>
+            </a:graphic>
+          </wp:inline>
+        </w:drawing>
+      </w:r>
+    </w:p>
+    <w:p>
+      <w:r>
+        <w:tab/>
+      </w:r>
+      <w:r>
+        <w:tab/>
+      </w:r>
+      <w:r>
+        <w:tab/>
+      </w:r>
+      <w:r>
+        <w:rPr>
+          <w:rFonts w:ascii="Arial" w:hAnsi="Arial"/>
+          <w:i/>
+          <w:sz w:val="28"/>
+          <w:szCs w:val="28"/>
+        </w:rPr>
+        <w:t>Deployment diagram</w:t>
+      </w:r>
+    </w:p>
+    <w:p>
+      <w:pPr>
+        <w:pStyle w:val="Title"/>
+        <w:jc w:val="both"/>
+        <w:rPr>
+          <w:rFonts w:ascii="Times New Roman" w:hAnsi="Times New Roman"/>
+        </w:rPr>
+      </w:pPr>
+    </w:p>
+    <w:p>
+      <w:pPr>
+        <w:pStyle w:val="Title"/>
+        <w:jc w:val="both"/>
+        <w:rPr>
+          <w:rFonts w:ascii="Times New Roman" w:hAnsi="Times New Roman"/>
+        </w:rPr>
+      </w:pPr>
+      <w:r>
+        <w:rPr>
+          <w:rFonts w:ascii="Times New Roman" w:hAnsi="Times New Roman"/>
+        </w:rPr>
         <w:t>4</w:t>
       </w:r>
       <w:r>
@@ -2629,15 +2711,92 @@
       </w:r>
       <w:bookmarkEnd w:id="27"/>
     </w:p>
-    <w:p>
-      <w:pPr>
-        <w:pStyle w:val="Title"/>
-        <w:jc w:val="both"/>
-        <w:rPr>
-          <w:rFonts w:ascii="Times New Roman" w:hAnsi="Times New Roman"/>
-        </w:rPr>
-      </w:pPr>
-    </w:p>
+    <w:p/>
+    <w:p>
+      <w:pPr>
+        <w:jc w:val="center"/>
+        <w:rPr>
+          <w:b/>
+        </w:rPr>
+      </w:pPr>
+      <w:bookmarkStart w:id="28" w:name="_GoBack"/>
+      <w:r>
+        <w:rPr>
+          <w:noProof/>
+        </w:rPr>
+        <w:drawing>
+          <wp:anchor distT="0" distB="0" distL="114300" distR="114300" simplePos="0" relativeHeight="251658240" behindDoc="1" locked="0" layoutInCell="1" allowOverlap="1" wp14:anchorId="0C30BCC5">
+            <wp:simplePos x="0" y="0"/>
+            <wp:positionH relativeFrom="column">
+              <wp:posOffset>186690</wp:posOffset>
+            </wp:positionH>
+            <wp:positionV relativeFrom="paragraph">
+              <wp:posOffset>260350</wp:posOffset>
+            </wp:positionV>
+            <wp:extent cx="5943600" cy="4370070"/>
+            <wp:effectExtent l="0" t="0" r="0" b="0"/>
+            <wp:wrapTight wrapText="bothSides">
+              <wp:wrapPolygon edited="0">
+                <wp:start x="0" y="0"/>
+                <wp:lineTo x="0" y="21468"/>
+                <wp:lineTo x="21531" y="21468"/>
+                <wp:lineTo x="21531" y="0"/>
+                <wp:lineTo x="0" y="0"/>
+              </wp:wrapPolygon>
+            </wp:wrapTight>
+            <wp:docPr id="4" name="Picture 4"/>
+            <wp:cNvGraphicFramePr>
+              <a:graphicFrameLocks xmlns:a="http://schemas.openxmlformats.org/drawingml/2006/main" noChangeAspect="1"/>
+            </wp:cNvGraphicFramePr>
+            <a:graphic xmlns:a="http://schemas.openxmlformats.org/drawingml/2006/main">
+              <a:graphicData uri="http://schemas.openxmlformats.org/drawingml/2006/picture">
+                <pic:pic xmlns:pic="http://schemas.openxmlformats.org/drawingml/2006/picture">
+                  <pic:nvPicPr>
+                    <pic:cNvPr id="1" name=""/>
+                    <pic:cNvPicPr/>
+                  </pic:nvPicPr>
+                  <pic:blipFill>
+                    <a:blip r:embed="rId14" cstate="print">
+                      <a:extLst>
+                        <a:ext uri="{28A0092B-C50C-407E-A947-70E740481C1C}">
+                          <a14:useLocalDpi xmlns:a14="http://schemas.microsoft.com/office/drawing/2010/main" val="0"/>
+                        </a:ext>
+                      </a:extLst>
+                    </a:blip>
+                    <a:stretch>
+                      <a:fillRect/>
+                    </a:stretch>
+                  </pic:blipFill>
+                  <pic:spPr>
+                    <a:xfrm>
+                      <a:off x="0" y="0"/>
+                      <a:ext cx="5943600" cy="4370070"/>
+                    </a:xfrm>
+                    <a:prstGeom prst="rect">
+                      <a:avLst/>
+                    </a:prstGeom>
+                  </pic:spPr>
+                </pic:pic>
+              </a:graphicData>
+            </a:graphic>
+            <wp14:sizeRelH relativeFrom="page">
+              <wp14:pctWidth>0</wp14:pctWidth>
+            </wp14:sizeRelH>
+            <wp14:sizeRelV relativeFrom="page">
+              <wp14:pctHeight>0</wp14:pctHeight>
+            </wp14:sizeRelV>
+          </wp:anchor>
+        </w:drawing>
+      </w:r>
+      <w:bookmarkEnd w:id="28"/>
+      <w:r>
+        <w:rPr>
+          <w:b/>
+        </w:rPr>
+        <w:t>Sequence Diagram for Student Enrollment Process</w:t>
+      </w:r>
+    </w:p>
+    <w:p/>
     <w:p>
       <w:pPr>
         <w:pStyle w:val="Title"/>
@@ -2683,6 +2842,7 @@
         <w:jc w:val="both"/>
         <w:rPr>
           <w:b/>
+          <w:sz w:val="28"/>
         </w:rPr>
       </w:pPr>
       <w:r>
@@ -2705,6 +2865,248 @@
         <w:spacing w:line="240" w:lineRule="auto"/>
         <w:jc w:val="both"/>
         <w:rPr>
+          <w:b/>
+        </w:rPr>
+      </w:pPr>
+    </w:p>
+    <w:p>
+      <w:pPr>
+        <w:spacing w:line="240" w:lineRule="auto"/>
+        <w:ind w:firstLine="720"/>
+        <w:rPr>
+          <w:color w:val="000000" w:themeColor="text1"/>
+          <w:sz w:val="24"/>
+        </w:rPr>
+      </w:pPr>
+      <w:r>
+        <w:rPr>
+          <w:rFonts w:ascii="Arial" w:hAnsi="Arial" w:cs="Arial"/>
+          <w:color w:val="222222"/>
+          <w:sz w:val="21"/>
+          <w:szCs w:val="21"/>
+          <w:shd w:val="clear" w:color="auto" w:fill="FFFFFF"/>
+        </w:rPr>
+        <w:t>In </w:t>
+      </w:r>
+      <w:r>
+        <w:rPr>
+          <w:color w:val="000000" w:themeColor="text1"/>
+          <w:sz w:val="24"/>
+        </w:rPr>
+        <w:t>software engineering</w:t>
+      </w:r>
+      <w:r>
+        <w:rPr>
+          <w:rFonts w:ascii="Arial" w:hAnsi="Arial" w:cs="Arial"/>
+          <w:color w:val="222222"/>
+          <w:sz w:val="21"/>
+          <w:szCs w:val="21"/>
+          <w:shd w:val="clear" w:color="auto" w:fill="FFFFFF"/>
+        </w:rPr>
+        <w:t>,</w:t>
+      </w:r>
+      <w:r>
+        <w:rPr>
+          <w:rFonts w:ascii="Arial" w:hAnsi="Arial" w:cs="Arial"/>
+          <w:color w:val="222222"/>
+          <w:sz w:val="21"/>
+          <w:szCs w:val="21"/>
+          <w:shd w:val="clear" w:color="auto" w:fill="FFFFFF"/>
+        </w:rPr>
+        <w:t xml:space="preserve"> </w:t>
+      </w:r>
+      <w:r>
+        <w:rPr>
+          <w:rFonts w:ascii="Arial" w:hAnsi="Arial" w:cs="Arial"/>
+          <w:color w:val="222222"/>
+          <w:sz w:val="21"/>
+          <w:szCs w:val="21"/>
+          <w:shd w:val="clear" w:color="auto" w:fill="FFFFFF"/>
+        </w:rPr>
+        <w:t>the </w:t>
+      </w:r>
+      <w:r>
+        <w:rPr>
+          <w:color w:val="000000" w:themeColor="text1"/>
+          <w:sz w:val="24"/>
+        </w:rPr>
+        <w:t>singleton pattern</w:t>
+      </w:r>
+      <w:r>
+        <w:rPr>
+          <w:rFonts w:ascii="Arial" w:hAnsi="Arial" w:cs="Arial"/>
+          <w:color w:val="222222"/>
+          <w:sz w:val="21"/>
+          <w:szCs w:val="21"/>
+          <w:shd w:val="clear" w:color="auto" w:fill="FFFFFF"/>
+        </w:rPr>
+        <w:t> is a </w:t>
+      </w:r>
+      <w:r>
+        <w:rPr>
+          <w:color w:val="000000" w:themeColor="text1"/>
+          <w:sz w:val="24"/>
+        </w:rPr>
+        <w:t>software design</w:t>
+      </w:r>
+      <w:r>
+        <w:rPr>
+          <w:rFonts w:cs="Arial"/>
+          <w:sz w:val="21"/>
+          <w:szCs w:val="21"/>
+          <w:shd w:val="clear" w:color="auto" w:fill="FFFFFF"/>
+        </w:rPr>
+        <w:t xml:space="preserve"> pattern</w:t>
+      </w:r>
+      <w:r>
+        <w:rPr>
+          <w:rFonts w:ascii="Arial" w:hAnsi="Arial" w:cs="Arial"/>
+          <w:color w:val="222222"/>
+          <w:sz w:val="21"/>
+          <w:szCs w:val="21"/>
+          <w:shd w:val="clear" w:color="auto" w:fill="FFFFFF"/>
+        </w:rPr>
+        <w:t xml:space="preserve"> that restricts </w:t>
+      </w:r>
+      <w:r>
+        <w:rPr>
+          <w:color w:val="000000" w:themeColor="text1"/>
+          <w:sz w:val="24"/>
+        </w:rPr>
+        <w:t>the </w:t>
+      </w:r>
+      <w:hyperlink r:id="rId15" w:tooltip="Instantiation (computer science)" w:history="1">
+        <w:r>
+          <w:rPr>
+            <w:color w:val="000000" w:themeColor="text1"/>
+            <w:sz w:val="24"/>
+          </w:rPr>
+          <w:t>instantiation</w:t>
+        </w:r>
+      </w:hyperlink>
+      <w:r>
+        <w:rPr>
+          <w:color w:val="000000" w:themeColor="text1"/>
+          <w:sz w:val="24"/>
+        </w:rPr>
+        <w:t> of a </w:t>
+      </w:r>
+      <w:hyperlink r:id="rId16" w:tooltip="Class (computer programming)" w:history="1">
+        <w:r>
+          <w:rPr>
+            <w:color w:val="000000" w:themeColor="text1"/>
+            <w:sz w:val="24"/>
+          </w:rPr>
+          <w:t>class</w:t>
+        </w:r>
+      </w:hyperlink>
+      <w:r>
+        <w:rPr>
+          <w:color w:val="000000" w:themeColor="text1"/>
+          <w:sz w:val="24"/>
+        </w:rPr>
+        <w:t> to one </w:t>
+      </w:r>
+      <w:hyperlink r:id="rId17" w:tooltip="Object (computer science)" w:history="1">
+        <w:r>
+          <w:rPr>
+            <w:color w:val="000000" w:themeColor="text1"/>
+            <w:sz w:val="24"/>
+          </w:rPr>
+          <w:t>object</w:t>
+        </w:r>
+      </w:hyperlink>
+      <w:r>
+        <w:rPr>
+          <w:color w:val="000000" w:themeColor="text1"/>
+          <w:sz w:val="24"/>
+        </w:rPr>
+        <w:t>. This is useful when exactly one object is needed to coordinate actions across the system. </w:t>
+      </w:r>
+      <w:r>
+        <w:rPr>
+          <w:color w:val="000000" w:themeColor="text1"/>
+          <w:sz w:val="24"/>
+        </w:rPr>
+        <w:t xml:space="preserve"> </w:t>
+      </w:r>
+      <w:r>
+        <w:rPr>
+          <w:color w:val="000000" w:themeColor="text1"/>
+          <w:sz w:val="24"/>
+        </w:rPr>
+        <w:t>In terms of practical use Singleton patterns are used in logging, caches, thread pools, configuration settings, device driver objects.</w:t>
+      </w:r>
+      <w:r>
+        <w:rPr>
+          <w:color w:val="000000" w:themeColor="text1"/>
+          <w:sz w:val="24"/>
+        </w:rPr>
+        <w:t xml:space="preserve"> In our system it will be used together with Factory Design Pattern.</w:t>
+      </w:r>
+    </w:p>
+    <w:p>
+      <w:pPr>
+        <w:spacing w:line="240" w:lineRule="auto"/>
+        <w:rPr>
+          <w:color w:val="000000" w:themeColor="text1"/>
+          <w:sz w:val="24"/>
+        </w:rPr>
+      </w:pPr>
+    </w:p>
+    <w:p>
+      <w:pPr>
+        <w:spacing w:line="240" w:lineRule="auto"/>
+        <w:jc w:val="both"/>
+      </w:pPr>
+      <w:r>
+        <w:rPr>
+          <w:b/>
+          <w:sz w:val="28"/>
+        </w:rPr>
+        <w:t>5</w:t>
+      </w:r>
+      <w:r>
+        <w:rPr>
+          <w:b/>
+          <w:sz w:val="28"/>
+        </w:rPr>
+        <w:t>.</w:t>
+      </w:r>
+      <w:r>
+        <w:rPr>
+          <w:b/>
+          <w:sz w:val="28"/>
+        </w:rPr>
+        <w:t>2</w:t>
+      </w:r>
+      <w:r>
+        <w:rPr>
+          <w:b/>
+          <w:sz w:val="28"/>
+        </w:rPr>
+        <w:t xml:space="preserve"> </w:t>
+      </w:r>
+      <w:r>
+        <w:rPr>
+          <w:b/>
+          <w:sz w:val="28"/>
+        </w:rPr>
+        <w:t xml:space="preserve">UML </w:t>
+      </w:r>
+      <w:r>
+        <w:rPr>
+          <w:b/>
+          <w:sz w:val="28"/>
+        </w:rPr>
+        <w:t>Class Diagram</w:t>
+      </w:r>
+    </w:p>
+    <w:p>
+      <w:pPr>
+        <w:spacing w:line="240" w:lineRule="auto"/>
+        <w:jc w:val="both"/>
+        <w:rPr>
           <w:i/>
           <w:color w:val="943634" w:themeColor="accent2" w:themeShade="BF"/>
           <w:sz w:val="24"/>
@@ -2716,7 +3118,7 @@
           <w:color w:val="943634" w:themeColor="accent2" w:themeShade="BF"/>
           <w:sz w:val="24"/>
         </w:rPr>
-        <w:t>[Describe</w:t>
+        <w:t>[</w:t>
       </w:r>
       <w:r>
         <w:rPr>
@@ -2724,7 +3126,7 @@
           <w:color w:val="943634" w:themeColor="accent2" w:themeShade="BF"/>
           <w:sz w:val="24"/>
         </w:rPr>
-        <w:t xml:space="preserve"> briefly</w:t>
+        <w:t>C</w:t>
       </w:r>
       <w:r>
         <w:rPr>
@@ -2732,7 +3134,7 @@
           <w:color w:val="943634" w:themeColor="accent2" w:themeShade="BF"/>
           <w:sz w:val="24"/>
         </w:rPr>
-        <w:t xml:space="preserve"> the used design pattern</w:t>
+        <w:t xml:space="preserve">reate the UML Class Diagram and </w:t>
       </w:r>
       <w:r>
         <w:rPr>
@@ -2740,7 +3142,7 @@
           <w:color w:val="943634" w:themeColor="accent2" w:themeShade="BF"/>
           <w:sz w:val="24"/>
         </w:rPr>
-        <w:t>s.</w:t>
+        <w:t>highlight</w:t>
       </w:r>
       <w:r>
         <w:rPr>
@@ -2748,80 +3150,23 @@
           <w:color w:val="943634" w:themeColor="accent2" w:themeShade="BF"/>
           <w:sz w:val="24"/>
         </w:rPr>
-        <w:t>]</w:t>
-      </w:r>
-    </w:p>
-    <w:p>
-      <w:pPr>
-        <w:spacing w:line="240" w:lineRule="auto"/>
-        <w:jc w:val="both"/>
-      </w:pPr>
-    </w:p>
-    <w:p>
-      <w:pPr>
-        <w:spacing w:line="240" w:lineRule="auto"/>
-        <w:jc w:val="both"/>
-      </w:pPr>
-      <w:r>
-        <w:rPr>
-          <w:b/>
-          <w:sz w:val="28"/>
-        </w:rPr>
-        <w:t>5</w:t>
-      </w:r>
-      <w:r>
-        <w:rPr>
-          <w:b/>
-          <w:sz w:val="28"/>
-        </w:rPr>
-        <w:t>.</w:t>
-      </w:r>
-      <w:r>
-        <w:rPr>
-          <w:b/>
-          <w:sz w:val="28"/>
-        </w:rPr>
-        <w:t>2</w:t>
-      </w:r>
-      <w:r>
-        <w:rPr>
-          <w:b/>
-          <w:sz w:val="28"/>
-        </w:rPr>
-        <w:t xml:space="preserve"> </w:t>
-      </w:r>
-      <w:r>
-        <w:rPr>
-          <w:b/>
-          <w:sz w:val="28"/>
-        </w:rPr>
-        <w:t xml:space="preserve">UML </w:t>
-      </w:r>
-      <w:r>
-        <w:rPr>
-          <w:b/>
-          <w:sz w:val="28"/>
-        </w:rPr>
-        <w:t>Class Diagram</w:t>
-      </w:r>
-    </w:p>
-    <w:p>
-      <w:pPr>
-        <w:spacing w:line="240" w:lineRule="auto"/>
-        <w:jc w:val="both"/>
+        <w:t xml:space="preserve"> and motivate</w:t>
+      </w:r>
+      <w:r>
         <w:rPr>
           <w:i/>
           <w:color w:val="943634" w:themeColor="accent2" w:themeShade="BF"/>
           <w:sz w:val="24"/>
         </w:rPr>
-      </w:pPr>
+        <w:t xml:space="preserve"> </w:t>
+      </w:r>
       <w:r>
         <w:rPr>
           <w:i/>
           <w:color w:val="943634" w:themeColor="accent2" w:themeShade="BF"/>
           <w:sz w:val="24"/>
         </w:rPr>
-        <w:t>[</w:t>
+        <w:t>how</w:t>
       </w:r>
       <w:r>
         <w:rPr>
@@ -2829,7 +3174,7 @@
           <w:color w:val="943634" w:themeColor="accent2" w:themeShade="BF"/>
           <w:sz w:val="24"/>
         </w:rPr>
-        <w:t>C</w:t>
+        <w:t xml:space="preserve"> the design pattern</w:t>
       </w:r>
       <w:r>
         <w:rPr>
@@ -2837,7 +3182,7 @@
           <w:color w:val="943634" w:themeColor="accent2" w:themeShade="BF"/>
           <w:sz w:val="24"/>
         </w:rPr>
-        <w:t xml:space="preserve">reate the UML Class Diagram and </w:t>
+        <w:t>s</w:t>
       </w:r>
       <w:r>
         <w:rPr>
@@ -2845,7 +3190,7 @@
           <w:color w:val="943634" w:themeColor="accent2" w:themeShade="BF"/>
           <w:sz w:val="24"/>
         </w:rPr>
-        <w:t>highlight</w:t>
+        <w:t xml:space="preserve"> are used</w:t>
       </w:r>
       <w:r>
         <w:rPr>
@@ -2853,7 +3198,7 @@
           <w:color w:val="943634" w:themeColor="accent2" w:themeShade="BF"/>
           <w:sz w:val="24"/>
         </w:rPr>
-        <w:t xml:space="preserve"> and motivate</w:t>
+        <w:t>.</w:t>
       </w:r>
       <w:r>
         <w:rPr>
@@ -2861,23 +3206,61 @@
           <w:color w:val="943634" w:themeColor="accent2" w:themeShade="BF"/>
           <w:sz w:val="24"/>
         </w:rPr>
+        <w:t>]</w:t>
+      </w:r>
+    </w:p>
+    <w:p>
+      <w:pPr>
+        <w:spacing w:line="240" w:lineRule="auto"/>
+        <w:jc w:val="both"/>
+      </w:pPr>
+    </w:p>
+    <w:p>
+      <w:pPr>
+        <w:pStyle w:val="Title"/>
+        <w:jc w:val="both"/>
+        <w:rPr>
+          <w:rFonts w:ascii="Times New Roman" w:hAnsi="Times New Roman"/>
+        </w:rPr>
+      </w:pPr>
+      <w:bookmarkStart w:id="30" w:name="_Toc254785394"/>
+      <w:r>
+        <w:rPr>
+          <w:rFonts w:ascii="Times New Roman" w:hAnsi="Times New Roman"/>
+        </w:rPr>
+        <w:t>6</w:t>
+      </w:r>
+      <w:r>
+        <w:rPr>
+          <w:rFonts w:ascii="Times New Roman" w:hAnsi="Times New Roman"/>
+        </w:rPr>
+        <w:t>. Data Model</w:t>
+      </w:r>
+      <w:bookmarkEnd w:id="30"/>
+      <w:r>
+        <w:rPr>
+          <w:rFonts w:ascii="Times New Roman" w:hAnsi="Times New Roman"/>
+        </w:rPr>
         <w:t xml:space="preserve"> </w:t>
       </w:r>
-      <w:r>
+    </w:p>
+    <w:p>
+      <w:pPr>
+        <w:spacing w:line="240" w:lineRule="auto"/>
+        <w:jc w:val="both"/>
         <w:rPr>
           <w:i/>
           <w:color w:val="943634" w:themeColor="accent2" w:themeShade="BF"/>
           <w:sz w:val="24"/>
         </w:rPr>
-        <w:t>how</w:t>
-      </w:r>
+      </w:pPr>
       <w:r>
         <w:rPr>
           <w:i/>
           <w:color w:val="943634" w:themeColor="accent2" w:themeShade="BF"/>
           <w:sz w:val="24"/>
         </w:rPr>
-        <w:t xml:space="preserve"> the design pattern</w:t>
+        <w:t>[</w:t>
       </w:r>
       <w:r>
         <w:rPr>
@@ -2885,7 +3268,7 @@
           <w:color w:val="943634" w:themeColor="accent2" w:themeShade="BF"/>
           <w:sz w:val="24"/>
         </w:rPr>
-        <w:t>s</w:t>
+        <w:t>P</w:t>
       </w:r>
       <w:r>
         <w:rPr>
@@ -2893,7 +3276,7 @@
           <w:color w:val="943634" w:themeColor="accent2" w:themeShade="BF"/>
           <w:sz w:val="24"/>
         </w:rPr>
-        <w:t xml:space="preserve"> are used</w:t>
+        <w:t>resent the data models used in the system’s implementation</w:t>
       </w:r>
       <w:r>
         <w:rPr>
@@ -2916,95 +3299,72 @@
       <w:pPr>
         <w:spacing w:line="240" w:lineRule="auto"/>
         <w:jc w:val="both"/>
-      </w:pPr>
-    </w:p>
-    <w:p>
-      <w:pPr>
-        <w:pStyle w:val="Title"/>
-        <w:jc w:val="both"/>
-        <w:rPr>
-          <w:rFonts w:ascii="Times New Roman" w:hAnsi="Times New Roman"/>
-        </w:rPr>
-      </w:pPr>
-      <w:bookmarkStart w:id="30" w:name="_Toc254785394"/>
-      <w:r>
-        <w:rPr>
-          <w:rFonts w:ascii="Times New Roman" w:hAnsi="Times New Roman"/>
-        </w:rPr>
-        <w:t>6</w:t>
-      </w:r>
-      <w:r>
-        <w:rPr>
-          <w:rFonts w:ascii="Times New Roman" w:hAnsi="Times New Roman"/>
-        </w:rPr>
-        <w:t>. Data Model</w:t>
-      </w:r>
-      <w:bookmarkEnd w:id="30"/>
-      <w:r>
-        <w:rPr>
-          <w:rFonts w:ascii="Times New Roman" w:hAnsi="Times New Roman"/>
-        </w:rPr>
-        <w:t xml:space="preserve"> </w:t>
-      </w:r>
-    </w:p>
-    <w:p>
-      <w:pPr>
-        <w:spacing w:line="240" w:lineRule="auto"/>
-        <w:jc w:val="both"/>
         <w:rPr>
           <w:i/>
           <w:color w:val="943634" w:themeColor="accent2" w:themeShade="BF"/>
-          <w:sz w:val="24"/>
-        </w:rPr>
-      </w:pPr>
-      <w:r>
-        <w:rPr>
-          <w:i/>
-          <w:color w:val="943634" w:themeColor="accent2" w:themeShade="BF"/>
-          <w:sz w:val="24"/>
-        </w:rPr>
-        <w:t>[</w:t>
-      </w:r>
-      <w:r>
-        <w:rPr>
-          <w:i/>
-          <w:color w:val="943634" w:themeColor="accent2" w:themeShade="BF"/>
-          <w:sz w:val="24"/>
-        </w:rPr>
-        <w:t>P</w:t>
-      </w:r>
-      <w:r>
-        <w:rPr>
-          <w:i/>
-          <w:color w:val="943634" w:themeColor="accent2" w:themeShade="BF"/>
-          <w:sz w:val="24"/>
-        </w:rPr>
-        <w:t>resent the data models used in the system’s implementation</w:t>
-      </w:r>
-      <w:r>
-        <w:rPr>
-          <w:i/>
-          <w:color w:val="943634" w:themeColor="accent2" w:themeShade="BF"/>
-          <w:sz w:val="24"/>
-        </w:rPr>
-        <w:t>.</w:t>
-      </w:r>
-      <w:r>
-        <w:rPr>
-          <w:i/>
-          <w:color w:val="943634" w:themeColor="accent2" w:themeShade="BF"/>
-          <w:sz w:val="24"/>
-        </w:rPr>
-        <w:t>]</w:t>
-      </w:r>
-    </w:p>
+        </w:rPr>
+      </w:pPr>
+    </w:p>
+    <w:p>
+      <w:pPr>
+        <w:pStyle w:val="Title"/>
+        <w:jc w:val="both"/>
+        <w:rPr>
+          <w:rFonts w:ascii="Times New Roman" w:hAnsi="Times New Roman"/>
+        </w:rPr>
+      </w:pPr>
+      <w:bookmarkStart w:id="31" w:name="_Toc254785395"/>
+      <w:r>
+        <w:rPr>
+          <w:rFonts w:ascii="Times New Roman" w:hAnsi="Times New Roman"/>
+        </w:rPr>
+        <w:t>7</w:t>
+      </w:r>
+      <w:r>
+        <w:rPr>
+          <w:rFonts w:ascii="Times New Roman" w:hAnsi="Times New Roman"/>
+        </w:rPr>
+        <w:t xml:space="preserve">. </w:t>
+      </w:r>
+      <w:r>
+        <w:rPr>
+          <w:rFonts w:ascii="Times New Roman" w:hAnsi="Times New Roman"/>
+        </w:rPr>
+        <w:t>System</w:t>
+      </w:r>
+      <w:r>
+        <w:rPr>
+          <w:rFonts w:ascii="Times New Roman" w:hAnsi="Times New Roman"/>
+        </w:rPr>
+        <w:t xml:space="preserve"> Testing</w:t>
+      </w:r>
+      <w:bookmarkEnd w:id="31"/>
+    </w:p>
+    <w:p/>
     <w:p>
       <w:pPr>
         <w:spacing w:line="240" w:lineRule="auto"/>
         <w:jc w:val="both"/>
         <w:rPr>
-          <w:i/>
-          <w:color w:val="943634" w:themeColor="accent2" w:themeShade="BF"/>
+          <w:color w:val="000000" w:themeColor="text1"/>
+          <w:sz w:val="24"/>
+        </w:rPr>
+      </w:pPr>
+      <w:r>
+        <w:rPr>
+          <w:color w:val="000000" w:themeColor="text1"/>
+          <w:sz w:val="24"/>
+        </w:rPr>
+        <w:t xml:space="preserve">The system will be tested mainly with unit tests and integration tests. </w:t>
+      </w:r>
+    </w:p>
+    <w:p>
+      <w:pPr>
+        <w:spacing w:line="240" w:lineRule="auto"/>
+        <w:jc w:val="both"/>
+        <w:rPr>
+          <w:color w:val="000000" w:themeColor="text1"/>
+          <w:sz w:val="24"/>
         </w:rPr>
       </w:pPr>
     </w:p>
@@ -3016,123 +3376,6 @@
           <w:rFonts w:ascii="Times New Roman" w:hAnsi="Times New Roman"/>
         </w:rPr>
       </w:pPr>
-      <w:bookmarkStart w:id="31" w:name="_Toc254785395"/>
-      <w:r>
-        <w:rPr>
-          <w:rFonts w:ascii="Times New Roman" w:hAnsi="Times New Roman"/>
-        </w:rPr>
-        <w:t>7</w:t>
-      </w:r>
-      <w:r>
-        <w:rPr>
-          <w:rFonts w:ascii="Times New Roman" w:hAnsi="Times New Roman"/>
-        </w:rPr>
-        <w:t xml:space="preserve">. </w:t>
-      </w:r>
-      <w:r>
-        <w:rPr>
-          <w:rFonts w:ascii="Times New Roman" w:hAnsi="Times New Roman"/>
-        </w:rPr>
-        <w:t>System</w:t>
-      </w:r>
-      <w:r>
-        <w:rPr>
-          <w:rFonts w:ascii="Times New Roman" w:hAnsi="Times New Roman"/>
-        </w:rPr>
-        <w:t xml:space="preserve"> Testing</w:t>
-      </w:r>
-      <w:bookmarkEnd w:id="31"/>
-    </w:p>
-    <w:p>
-      <w:pPr>
-        <w:spacing w:line="240" w:lineRule="auto"/>
-        <w:jc w:val="both"/>
-        <w:rPr>
-          <w:i/>
-          <w:color w:val="943634" w:themeColor="accent2" w:themeShade="BF"/>
-        </w:rPr>
-      </w:pPr>
-      <w:r>
-        <w:rPr>
-          <w:i/>
-          <w:color w:val="943634" w:themeColor="accent2" w:themeShade="BF"/>
-          <w:sz w:val="24"/>
-        </w:rPr>
-        <w:t>[</w:t>
-      </w:r>
-      <w:r>
-        <w:rPr>
-          <w:i/>
-          <w:color w:val="943634" w:themeColor="accent2" w:themeShade="BF"/>
-          <w:sz w:val="24"/>
-        </w:rPr>
-        <w:t>P</w:t>
-      </w:r>
-      <w:r>
-        <w:rPr>
-          <w:i/>
-          <w:color w:val="943634" w:themeColor="accent2" w:themeShade="BF"/>
-          <w:sz w:val="24"/>
-        </w:rPr>
-        <w:t>resent</w:t>
-      </w:r>
-      <w:r>
-        <w:rPr>
-          <w:i/>
-          <w:color w:val="943634" w:themeColor="accent2" w:themeShade="BF"/>
-          <w:sz w:val="24"/>
-        </w:rPr>
-        <w:t xml:space="preserve"> the used testing strategies (unit testing, integration testing</w:t>
-      </w:r>
-      <w:r>
-        <w:rPr>
-          <w:i/>
-          <w:color w:val="943634" w:themeColor="accent2" w:themeShade="BF"/>
-          <w:sz w:val="24"/>
-        </w:rPr>
-        <w:t>, validation testing</w:t>
-      </w:r>
-      <w:r>
-        <w:rPr>
-          <w:i/>
-          <w:color w:val="943634" w:themeColor="accent2" w:themeShade="BF"/>
-          <w:sz w:val="24"/>
-        </w:rPr>
-        <w:t>)</w:t>
-      </w:r>
-      <w:r>
-        <w:rPr>
-          <w:i/>
-          <w:color w:val="943634" w:themeColor="accent2" w:themeShade="BF"/>
-          <w:sz w:val="24"/>
-        </w:rPr>
-        <w:t xml:space="preserve"> and testing methods (data-flow, partitioning, boundary analysis, etc.)</w:t>
-      </w:r>
-      <w:r>
-        <w:rPr>
-          <w:i/>
-          <w:color w:val="943634" w:themeColor="accent2" w:themeShade="BF"/>
-          <w:sz w:val="24"/>
-        </w:rPr>
-        <w:t>.</w:t>
-      </w:r>
-      <w:r>
-        <w:rPr>
-          <w:i/>
-          <w:color w:val="943634" w:themeColor="accent2" w:themeShade="BF"/>
-          <w:sz w:val="24"/>
-        </w:rPr>
-        <w:t>]</w:t>
-      </w:r>
-    </w:p>
-    <w:p>
-      <w:pPr>
-        <w:pStyle w:val="Title"/>
-        <w:jc w:val="both"/>
-        <w:rPr>
-          <w:rFonts w:ascii="Times New Roman" w:hAnsi="Times New Roman"/>
-        </w:rPr>
-      </w:pPr>
       <w:bookmarkStart w:id="32" w:name="_Toc254785396"/>
       <w:r>
         <w:rPr>
@@ -3148,11 +3391,54 @@
       </w:r>
       <w:bookmarkEnd w:id="32"/>
     </w:p>
+    <w:p>
+      <w:pPr>
+        <w:rPr>
+          <w:sz w:val="24"/>
+          <w:szCs w:val="24"/>
+        </w:rPr>
+      </w:pPr>
+    </w:p>
+    <w:p>
+      <w:pPr>
+        <w:rPr>
+          <w:sz w:val="24"/>
+          <w:szCs w:val="24"/>
+        </w:rPr>
+      </w:pPr>
+      <w:hyperlink r:id="rId18" w:history="1">
+        <w:r>
+          <w:rPr>
+            <w:rStyle w:val="Hyperlink"/>
+            <w:sz w:val="24"/>
+            <w:szCs w:val="24"/>
+          </w:rPr>
+          <w:t>https://en.wikipedia.org/wiki/Singleton_pattern</w:t>
+        </w:r>
+      </w:hyperlink>
+    </w:p>
+    <w:p>
+      <w:pPr>
+        <w:rPr>
+          <w:rStyle w:val="Hyperlink"/>
+          <w:sz w:val="24"/>
+          <w:szCs w:val="24"/>
+        </w:rPr>
+      </w:pPr>
+      <w:r>
+        <w:rPr>
+          <w:rStyle w:val="Hyperlink"/>
+          <w:sz w:val="24"/>
+          <w:szCs w:val="24"/>
+        </w:rPr>
+        <w:t>https://www.tutorialspoint.com/uml/index.htm</w:t>
+      </w:r>
+    </w:p>
     <w:sectPr>
-      <w:headerReference w:type="default" r:id="rId13"/>
-      <w:footerReference w:type="default" r:id="rId14"/>
-      <w:headerReference w:type="first" r:id="rId15"/>
-      <w:footerReference w:type="first" r:id="rId16"/>
+      <w:headerReference w:type="default" r:id="rId19"/>
+      <w:footerReference w:type="default" r:id="rId20"/>
+      <w:headerReference w:type="first" r:id="rId21"/>
+      <w:footerReference w:type="first" r:id="rId22"/>
       <w:pgSz w:w="12240" w:h="15840" w:code="1"/>
       <w:pgMar w:top="1440" w:right="1440" w:bottom="1440" w:left="1440" w:header="720" w:footer="720" w:gutter="0"/>
       <w:cols w:space="720"/>
@@ -3162,7 +3448,7 @@
 </file>
 
 <file path=word/endnotes.xml><?xml version="1.0" encoding="utf-8"?>
-<w:endnotes xmlns:wpc="http://schemas.microsoft.com/office/word/2010/wordprocessingCanvas" xmlns:cx="http://schemas.microsoft.com/office/drawing/2014/chartex" xmlns:cx1="http://schemas.microsoft.com/office/drawing/2015/9/8/chartex" xmlns:mc="http://schemas.openxmlformats.org/markup-compatibility/2006" xmlns:o="urn:schemas-microsoft-com:office:office" xmlns:r="http://schemas.openxmlformats.org/officeDocument/2006/relationships" xmlns:m="http://schemas.openxmlformats.org/officeDocument/2006/math" xmlns:v="urn:schemas-microsoft-com:vml" xmlns:wp14="http://schemas.microsoft.com/office/word/2010/wordprocessingDrawing" xmlns:wp="http://schemas.openxmlformats.org/drawingml/2006/wordprocessingDrawing" xmlns:w10="urn:schemas-microsoft-com:office:word" xmlns:w="http://schemas.openxmlformats.org/wordprocessingml/2006/main" xmlns:w14="http://schemas.microsoft.com/office/word/2010/wordml" xmlns:w15="http://schemas.microsoft.com/office/word/2012/wordml" xmlns:w16se="http://schemas.microsoft.com/office/word/2015/wordml/symex" xmlns:wpg="http://schemas.microsoft.com/office/word/2010/wordprocessingGroup" xmlns:wpi="http://schemas.microsoft.com/office/word/2010/wordprocessingInk" xmlns:wne="http://schemas.microsoft.com/office/word/2006/wordml" xmlns:wps="http://schemas.microsoft.com/office/word/2010/wordprocessingShape" mc:Ignorable="w14 w15 w16se wp14">
+<w:endnotes xmlns:wpc="http://schemas.microsoft.com/office/word/2010/wordprocessingCanvas" xmlns:cx="http://schemas.microsoft.com/office/drawing/2014/chartex" xmlns:cx1="http://schemas.microsoft.com/office/drawing/2015/9/8/chartex" xmlns:cx2="http://schemas.microsoft.com/office/drawing/2015/10/21/chartex" xmlns:cx3="http://schemas.microsoft.com/office/drawing/2016/5/9/chartex" xmlns:cx4="http://schemas.microsoft.com/office/drawing/2016/5/10/chartex" xmlns:cx5="http://schemas.microsoft.com/office/drawing/2016/5/11/chartex" xmlns:cx6="http://schemas.microsoft.com/office/drawing/2016/5/12/chartex" xmlns:cx7="http://schemas.microsoft.com/office/drawing/2016/5/13/chartex" xmlns:cx8="http://schemas.microsoft.com/office/drawing/2016/5/14/chartex" xmlns:mc="http://schemas.openxmlformats.org/markup-compatibility/2006" xmlns:aink="http://schemas.microsoft.com/office/drawing/2016/ink" xmlns:am3d="http://schemas.microsoft.com/office/drawing/2017/model3d" xmlns:o="urn:schemas-microsoft-com:office:office" xmlns:r="http://schemas.openxmlformats.org/officeDocument/2006/relationships" xmlns:m="http://schemas.openxmlformats.org/officeDocument/2006/math" xmlns:v="urn:schemas-microsoft-com:vml" xmlns:wp14="http://schemas.microsoft.com/office/word/2010/wordprocessingDrawing" xmlns:wp="http://schemas.openxmlformats.org/drawingml/2006/wordprocessingDrawing" xmlns:w10="urn:schemas-microsoft-com:office:word" xmlns:w="http://schemas.openxmlformats.org/wordprocessingml/2006/main" xmlns:w14="http://schemas.microsoft.com/office/word/2010/wordml" xmlns:w15="http://schemas.microsoft.com/office/word/2012/wordml" xmlns:w16cid="http://schemas.microsoft.com/office/word/2016/wordml/cid" xmlns:w16se="http://schemas.microsoft.com/office/word/2015/wordml/symex" xmlns:wpg="http://schemas.microsoft.com/office/word/2010/wordprocessingGroup" xmlns:wpi="http://schemas.microsoft.com/office/word/2010/wordprocessingInk" xmlns:wne="http://schemas.microsoft.com/office/word/2006/wordml" xmlns:wps="http://schemas.microsoft.com/office/word/2010/wordprocessingShape" mc:Ignorable="w14 w15 w16se w16cid wp14">
   <w:endnote w:type="separator" w:id="-1">
     <w:p>
       <w:pPr>
@@ -3187,7 +3473,7 @@
 </file>
 
 <file path=word/footer1.xml><?xml version="1.0" encoding="utf-8"?>
-<w:ftr xmlns:wpc="http://schemas.microsoft.com/office/word/2010/wordprocessingCanvas" xmlns:cx="http://schemas.microsoft.com/office/drawing/2014/chartex" xmlns:cx1="http://schemas.microsoft.com/office/drawing/2015/9/8/chartex" xmlns:mc="http://schemas.openxmlformats.org/markup-compatibility/2006" xmlns:o="urn:schemas-microsoft-com:office:office" xmlns:r="http://schemas.openxmlformats.org/officeDocument/2006/relationships" xmlns:m="http://schemas.openxmlformats.org/officeDocument/2006/math" xmlns:v="urn:schemas-microsoft-com:vml" xmlns:wp14="http://schemas.microsoft.com/office/word/2010/wordprocessingDrawing" xmlns:wp="http://schemas.openxmlformats.org/drawingml/2006/wordprocessingDrawing" xmlns:w10="urn:schemas-microsoft-com:office:word" xmlns:w="http://schemas.openxmlformats.org/wordprocessingml/2006/main" xmlns:w14="http://schemas.microsoft.com/office/word/2010/wordml" xmlns:w15="http://schemas.microsoft.com/office/word/2012/wordml" xmlns:w16se="http://schemas.microsoft.com/office/word/2015/wordml/symex" xmlns:wpg="http://schemas.microsoft.com/office/word/2010/wordprocessingGroup" xmlns:wpi="http://schemas.microsoft.com/office/word/2010/wordprocessingInk" xmlns:wne="http://schemas.microsoft.com/office/word/2006/wordml" xmlns:wps="http://schemas.microsoft.com/office/word/2010/wordprocessingShape" mc:Ignorable="w14 w15 w16se wp14">
+<w:ftr xmlns:wpc="http://schemas.microsoft.com/office/word/2010/wordprocessingCanvas" xmlns:cx="http://schemas.microsoft.com/office/drawing/2014/chartex" xmlns:cx1="http://schemas.microsoft.com/office/drawing/2015/9/8/chartex" xmlns:cx2="http://schemas.microsoft.com/office/drawing/2015/10/21/chartex" xmlns:cx3="http://schemas.microsoft.com/office/drawing/2016/5/9/chartex" xmlns:cx4="http://schemas.microsoft.com/office/drawing/2016/5/10/chartex" xmlns:cx5="http://schemas.microsoft.com/office/drawing/2016/5/11/chartex" xmlns:cx6="http://schemas.microsoft.com/office/drawing/2016/5/12/chartex" xmlns:cx7="http://schemas.microsoft.com/office/drawing/2016/5/13/chartex" xmlns:cx8="http://schemas.microsoft.com/office/drawing/2016/5/14/chartex" xmlns:mc="http://schemas.openxmlformats.org/markup-compatibility/2006" xmlns:aink="http://schemas.microsoft.com/office/drawing/2016/ink" xmlns:am3d="http://schemas.microsoft.com/office/drawing/2017/model3d" xmlns:o="urn:schemas-microsoft-com:office:office" xmlns:r="http://schemas.openxmlformats.org/officeDocument/2006/relationships" xmlns:m="http://schemas.openxmlformats.org/officeDocument/2006/math" xmlns:v="urn:schemas-microsoft-com:vml" xmlns:wp14="http://schemas.microsoft.com/office/word/2010/wordprocessingDrawing" xmlns:wp="http://schemas.openxmlformats.org/drawingml/2006/wordprocessingDrawing" xmlns:w10="urn:schemas-microsoft-com:office:word" xmlns:w="http://schemas.openxmlformats.org/wordprocessingml/2006/main" xmlns:w14="http://schemas.microsoft.com/office/word/2010/wordml" xmlns:w15="http://schemas.microsoft.com/office/word/2012/wordml" xmlns:w16cid="http://schemas.microsoft.com/office/word/2016/wordml/cid" xmlns:w16se="http://schemas.microsoft.com/office/word/2015/wordml/symex" xmlns:wpg="http://schemas.microsoft.com/office/word/2010/wordprocessingGroup" xmlns:wpi="http://schemas.microsoft.com/office/word/2010/wordprocessingInk" xmlns:wne="http://schemas.microsoft.com/office/word/2006/wordml" xmlns:wps="http://schemas.microsoft.com/office/word/2010/wordprocessingShape" mc:Ignorable="w14 w15 w16se w16cid wp14">
   <w:p>
     <w:pPr>
       <w:pStyle w:val="Footer"/>
@@ -3225,7 +3511,7 @@
 </file>
 
 <file path=word/footer2.xml><?xml version="1.0" encoding="utf-8"?>
-<w:ftr xmlns:wpc="http://schemas.microsoft.com/office/word/2010/wordprocessingCanvas" xmlns:cx="http://schemas.microsoft.com/office/drawing/2014/chartex" xmlns:cx1="http://schemas.microsoft.com/office/drawing/2015/9/8/chartex" xmlns:mc="http://schemas.openxmlformats.org/markup-compatibility/2006" xmlns:o="urn:schemas-microsoft-com:office:office" xmlns:r="http://schemas.openxmlformats.org/officeDocument/2006/relationships" xmlns:m="http://schemas.openxmlformats.org/officeDocument/2006/math" xmlns:v="urn:schemas-microsoft-com:vml" xmlns:wp14="http://schemas.microsoft.com/office/word/2010/wordprocessingDrawing" xmlns:wp="http://schemas.openxmlformats.org/drawingml/2006/wordprocessingDrawing" xmlns:w10="urn:schemas-microsoft-com:office:word" xmlns:w="http://schemas.openxmlformats.org/wordprocessingml/2006/main" xmlns:w14="http://schemas.microsoft.com/office/word/2010/wordml" xmlns:w15="http://schemas.microsoft.com/office/word/2012/wordml" xmlns:w16se="http://schemas.microsoft.com/office/word/2015/wordml/symex" xmlns:wpg="http://schemas.microsoft.com/office/word/2010/wordprocessingGroup" xmlns:wpi="http://schemas.microsoft.com/office/word/2010/wordprocessingInk" xmlns:wne="http://schemas.microsoft.com/office/word/2006/wordml" xmlns:wps="http://schemas.microsoft.com/office/word/2010/wordprocessingShape" mc:Ignorable="w14 w15 w16se wp14">
+<w:ftr xmlns:wpc="http://schemas.microsoft.com/office/word/2010/wordprocessingCanvas" xmlns:cx="http://schemas.microsoft.com/office/drawing/2014/chartex" xmlns:cx1="http://schemas.microsoft.com/office/drawing/2015/9/8/chartex" xmlns:cx2="http://schemas.microsoft.com/office/drawing/2015/10/21/chartex" xmlns:cx3="http://schemas.microsoft.com/office/drawing/2016/5/9/chartex" xmlns:cx4="http://schemas.microsoft.com/office/drawing/2016/5/10/chartex" xmlns:cx5="http://schemas.microsoft.com/office/drawing/2016/5/11/chartex" xmlns:cx6="http://schemas.microsoft.com/office/drawing/2016/5/12/chartex" xmlns:cx7="http://schemas.microsoft.com/office/drawing/2016/5/13/chartex" xmlns:cx8="http://schemas.microsoft.com/office/drawing/2016/5/14/chartex" xmlns:mc="http://schemas.openxmlformats.org/markup-compatibility/2006" xmlns:aink="http://schemas.microsoft.com/office/drawing/2016/ink" xmlns:am3d="http://schemas.microsoft.com/office/drawing/2017/model3d" xmlns:o="urn:schemas-microsoft-com:office:office" xmlns:r="http://schemas.openxmlformats.org/officeDocument/2006/relationships" xmlns:m="http://schemas.openxmlformats.org/officeDocument/2006/math" xmlns:v="urn:schemas-microsoft-com:vml" xmlns:wp14="http://schemas.microsoft.com/office/word/2010/wordprocessingDrawing" xmlns:wp="http://schemas.openxmlformats.org/drawingml/2006/wordprocessingDrawing" xmlns:w10="urn:schemas-microsoft-com:office:word" xmlns:w="http://schemas.openxmlformats.org/wordprocessingml/2006/main" xmlns:w14="http://schemas.microsoft.com/office/word/2010/wordml" xmlns:w15="http://schemas.microsoft.com/office/word/2012/wordml" xmlns:w16cid="http://schemas.microsoft.com/office/word/2016/wordml/cid" xmlns:w16se="http://schemas.microsoft.com/office/word/2015/wordml/symex" xmlns:wpg="http://schemas.microsoft.com/office/word/2010/wordprocessingGroup" xmlns:wpi="http://schemas.microsoft.com/office/word/2010/wordprocessingInk" xmlns:wne="http://schemas.microsoft.com/office/word/2006/wordml" xmlns:wps="http://schemas.microsoft.com/office/word/2010/wordprocessingShape" mc:Ignorable="w14 w15 w16se w16cid wp14">
   <w:tbl>
     <w:tblPr>
       <w:tblW w:w="0" w:type="auto"/>
@@ -3279,11 +3565,21 @@
           <w:r>
             <w:sym w:font="Symbol" w:char="F0D3"/>
           </w:r>
-          <w:fldSimple w:instr=" DOCPROPERTY &quot;Company&quot;  \* MERGEFORMAT ">
-            <w:r>
-              <w:t>UTCN</w:t>
-            </w:r>
-          </w:fldSimple>
+          <w:r>
+            <w:fldChar w:fldCharType="begin"/>
+          </w:r>
+          <w:r>
+            <w:instrText xml:space="preserve"> DOCPROPERTY "Company"  \* MERGEFORMAT </w:instrText>
+          </w:r>
+          <w:r>
+            <w:fldChar w:fldCharType="separate"/>
+          </w:r>
+          <w:r>
+            <w:t>UTCN</w:t>
+          </w:r>
+          <w:r>
+            <w:fldChar w:fldCharType="end"/>
+          </w:r>
           <w:r>
             <w:t xml:space="preserve">, </w:t>
           </w:r>
@@ -3361,15 +3657,29 @@
             </w:rPr>
             <w:t xml:space="preserve"> of </w:t>
           </w:r>
-          <w:fldSimple w:instr=" NUMPAGES  \* MERGEFORMAT ">
-            <w:r>
-              <w:rPr>
-                <w:rStyle w:val="PageNumber"/>
-                <w:noProof/>
-              </w:rPr>
-              <w:t>6</w:t>
-            </w:r>
-          </w:fldSimple>
+          <w:r>
+            <w:fldChar w:fldCharType="begin"/>
+          </w:r>
+          <w:r>
+            <w:instrText xml:space="preserve"> NUMPAGES  \* MERGEFORMAT </w:instrText>
+          </w:r>
+          <w:r>
+            <w:fldChar w:fldCharType="separate"/>
+          </w:r>
+          <w:r>
+            <w:rPr>
+              <w:rStyle w:val="PageNumber"/>
+              <w:noProof/>
+            </w:rPr>
+            <w:t>6</w:t>
+          </w:r>
+          <w:r>
+            <w:rPr>
+              <w:rStyle w:val="PageNumber"/>
+              <w:noProof/>
+            </w:rPr>
+            <w:fldChar w:fldCharType="end"/>
+          </w:r>
         </w:p>
       </w:tc>
     </w:tr>
@@ -3383,7 +3693,7 @@
 </file>
 
 <file path=word/footer3.xml><?xml version="1.0" encoding="utf-8"?>
-<w:ftr xmlns:wpc="http://schemas.microsoft.com/office/word/2010/wordprocessingCanvas" xmlns:cx="http://schemas.microsoft.com/office/drawing/2014/chartex" xmlns:cx1="http://schemas.microsoft.com/office/drawing/2015/9/8/chartex" xmlns:mc="http://schemas.openxmlformats.org/markup-compatibility/2006" xmlns:o="urn:schemas-microsoft-com:office:office" xmlns:r="http://schemas.openxmlformats.org/officeDocument/2006/relationships" xmlns:m="http://schemas.openxmlformats.org/officeDocument/2006/math" xmlns:v="urn:schemas-microsoft-com:vml" xmlns:wp14="http://schemas.microsoft.com/office/word/2010/wordprocessingDrawing" xmlns:wp="http://schemas.openxmlformats.org/drawingml/2006/wordprocessingDrawing" xmlns:w10="urn:schemas-microsoft-com:office:word" xmlns:w="http://schemas.openxmlformats.org/wordprocessingml/2006/main" xmlns:w14="http://schemas.microsoft.com/office/word/2010/wordml" xmlns:w15="http://schemas.microsoft.com/office/word/2012/wordml" xmlns:w16se="http://schemas.microsoft.com/office/word/2015/wordml/symex" xmlns:wpg="http://schemas.microsoft.com/office/word/2010/wordprocessingGroup" xmlns:wpi="http://schemas.microsoft.com/office/word/2010/wordprocessingInk" xmlns:wne="http://schemas.microsoft.com/office/word/2006/wordml" xmlns:wps="http://schemas.microsoft.com/office/word/2010/wordprocessingShape" mc:Ignorable="w14 w15 w16se wp14">
+<w:ftr xmlns:wpc="http://schemas.microsoft.com/office/word/2010/wordprocessingCanvas" xmlns:cx="http://schemas.microsoft.com/office/drawing/2014/chartex" xmlns:cx1="http://schemas.microsoft.com/office/drawing/2015/9/8/chartex" xmlns:cx2="http://schemas.microsoft.com/office/drawing/2015/10/21/chartex" xmlns:cx3="http://schemas.microsoft.com/office/drawing/2016/5/9/chartex" xmlns:cx4="http://schemas.microsoft.com/office/drawing/2016/5/10/chartex" xmlns:cx5="http://schemas.microsoft.com/office/drawing/2016/5/11/chartex" xmlns:cx6="http://schemas.microsoft.com/office/drawing/2016/5/12/chartex" xmlns:cx7="http://schemas.microsoft.com/office/drawing/2016/5/13/chartex" xmlns:cx8="http://schemas.microsoft.com/office/drawing/2016/5/14/chartex" xmlns:mc="http://schemas.openxmlformats.org/markup-compatibility/2006" xmlns:aink="http://schemas.microsoft.com/office/drawing/2016/ink" xmlns:am3d="http://schemas.microsoft.com/office/drawing/2017/model3d" xmlns:o="urn:schemas-microsoft-com:office:office" xmlns:r="http://schemas.openxmlformats.org/officeDocument/2006/relationships" xmlns:m="http://schemas.openxmlformats.org/officeDocument/2006/math" xmlns:v="urn:schemas-microsoft-com:vml" xmlns:wp14="http://schemas.microsoft.com/office/word/2010/wordprocessingDrawing" xmlns:wp="http://schemas.openxmlformats.org/drawingml/2006/wordprocessingDrawing" xmlns:w10="urn:schemas-microsoft-com:office:word" xmlns:w="http://schemas.openxmlformats.org/wordprocessingml/2006/main" xmlns:w14="http://schemas.microsoft.com/office/word/2010/wordml" xmlns:w15="http://schemas.microsoft.com/office/word/2012/wordml" xmlns:w16cid="http://schemas.microsoft.com/office/word/2016/wordml/cid" xmlns:w16se="http://schemas.microsoft.com/office/word/2015/wordml/symex" xmlns:wpg="http://schemas.microsoft.com/office/word/2010/wordprocessingGroup" xmlns:wpi="http://schemas.microsoft.com/office/word/2010/wordprocessingInk" xmlns:wne="http://schemas.microsoft.com/office/word/2006/wordml" xmlns:wps="http://schemas.microsoft.com/office/word/2010/wordprocessingShape" mc:Ignorable="w14 w15 w16se w16cid wp14">
   <w:p>
     <w:pPr>
       <w:pStyle w:val="Footer"/>
@@ -3393,7 +3703,7 @@
 </file>
 
 <file path=word/footnotes.xml><?xml version="1.0" encoding="utf-8"?>
-<w:footnotes xmlns:wpc="http://schemas.microsoft.com/office/word/2010/wordprocessingCanvas" xmlns:cx="http://schemas.microsoft.com/office/drawing/2014/chartex" xmlns:cx1="http://schemas.microsoft.com/office/drawing/2015/9/8/chartex" xmlns:mc="http://schemas.openxmlformats.org/markup-compatibility/2006" xmlns:o="urn:schemas-microsoft-com:office:office" xmlns:r="http://schemas.openxmlformats.org/officeDocument/2006/relationships" xmlns:m="http://schemas.openxmlformats.org/officeDocument/2006/math" xmlns:v="urn:schemas-microsoft-com:vml" xmlns:wp14="http://schemas.microsoft.com/office/word/2010/wordprocessingDrawing" xmlns:wp="http://schemas.openxmlformats.org/drawingml/2006/wordprocessingDrawing" xmlns:w10="urn:schemas-microsoft-com:office:word" xmlns:w="http://schemas.openxmlformats.org/wordprocessingml/2006/main" xmlns:w14="http://schemas.microsoft.com/office/word/2010/wordml" xmlns:w15="http://schemas.microsoft.com/office/word/2012/wordml" xmlns:w16se="http://schemas.microsoft.com/office/word/2015/wordml/symex" xmlns:wpg="http://schemas.microsoft.com/office/word/2010/wordprocessingGroup" xmlns:wpi="http://schemas.microsoft.com/office/word/2010/wordprocessingInk" xmlns:wne="http://schemas.microsoft.com/office/word/2006/wordml" xmlns:wps="http://schemas.microsoft.com/office/word/2010/wordprocessingShape" mc:Ignorable="w14 w15 w16se wp14">
+<w:footnotes xmlns:wpc="http://schemas.microsoft.com/office/word/2010/wordprocessingCanvas" xmlns:cx="http://schemas.microsoft.com/office/drawing/2014/chartex" xmlns:cx1="http://schemas.microsoft.com/office/drawing/2015/9/8/chartex" xmlns:cx2="http://schemas.microsoft.com/office/drawing/2015/10/21/chartex" xmlns:cx3="http://schemas.microsoft.com/office/drawing/2016/5/9/chartex" xmlns:cx4="http://schemas.microsoft.com/office/drawing/2016/5/10/chartex" xmlns:cx5="http://schemas.microsoft.com/office/drawing/2016/5/11/chartex" xmlns:cx6="http://schemas.microsoft.com/office/drawing/2016/5/12/chartex" xmlns:cx7="http://schemas.microsoft.com/office/drawing/2016/5/13/chartex" xmlns:cx8="http://schemas.microsoft.com/office/drawing/2016/5/14/chartex" xmlns:mc="http://schemas.openxmlformats.org/markup-compatibility/2006" xmlns:aink="http://schemas.microsoft.com/office/drawing/2016/ink" xmlns:am3d="http://schemas.microsoft.com/office/drawing/2017/model3d" xmlns:o="urn:schemas-microsoft-com:office:office" xmlns:r="http://schemas.openxmlformats.org/officeDocument/2006/relationships" xmlns:m="http://schemas.openxmlformats.org/officeDocument/2006/math" xmlns:v="urn:schemas-microsoft-com:vml" xmlns:wp14="http://schemas.microsoft.com/office/word/2010/wordprocessingDrawing" xmlns:wp="http://schemas.openxmlformats.org/drawingml/2006/wordprocessingDrawing" xmlns:w10="urn:schemas-microsoft-com:office:word" xmlns:w="http://schemas.openxmlformats.org/wordprocessingml/2006/main" xmlns:w14="http://schemas.microsoft.com/office/word/2010/wordml" xmlns:w15="http://schemas.microsoft.com/office/word/2012/wordml" xmlns:w16cid="http://schemas.microsoft.com/office/word/2016/wordml/cid" xmlns:w16se="http://schemas.microsoft.com/office/word/2015/wordml/symex" xmlns:wpg="http://schemas.microsoft.com/office/word/2010/wordprocessingGroup" xmlns:wpi="http://schemas.microsoft.com/office/word/2010/wordprocessingInk" xmlns:wne="http://schemas.microsoft.com/office/word/2006/wordml" xmlns:wps="http://schemas.microsoft.com/office/word/2010/wordprocessingShape" mc:Ignorable="w14 w15 w16se w16cid wp14">
   <w:footnote w:type="separator" w:id="-1">
     <w:p>
       <w:pPr>
@@ -3418,7 +3728,7 @@
 </file>
 
 <file path=word/header1.xml><?xml version="1.0" encoding="utf-8"?>
-<w:hdr xmlns:wpc="http://schemas.microsoft.com/office/word/2010/wordprocessingCanvas" xmlns:cx="http://schemas.microsoft.com/office/drawing/2014/chartex" xmlns:cx1="http://schemas.microsoft.com/office/drawing/2015/9/8/chartex" xmlns:mc="http://schemas.openxmlformats.org/markup-compatibility/2006" xmlns:o="urn:schemas-microsoft-com:office:office" xmlns:r="http://schemas.openxmlformats.org/officeDocument/2006/relationships" xmlns:m="http://schemas.openxmlformats.org/officeDocument/2006/math" xmlns:v="urn:schemas-microsoft-com:vml" xmlns:wp14="http://schemas.microsoft.com/office/word/2010/wordprocessingDrawing" xmlns:wp="http://schemas.openxmlformats.org/drawingml/2006/wordprocessingDrawing" xmlns:w10="urn:schemas-microsoft-com:office:word" xmlns:w="http://schemas.openxmlformats.org/wordprocessingml/2006/main" xmlns:w14="http://schemas.microsoft.com/office/word/2010/wordml" xmlns:w15="http://schemas.microsoft.com/office/word/2012/wordml" xmlns:w16se="http://schemas.microsoft.com/office/word/2015/wordml/symex" xmlns:wpg="http://schemas.microsoft.com/office/word/2010/wordprocessingGroup" xmlns:wpi="http://schemas.microsoft.com/office/word/2010/wordprocessingInk" xmlns:wne="http://schemas.microsoft.com/office/word/2006/wordml" xmlns:wps="http://schemas.microsoft.com/office/word/2010/wordprocessingShape" mc:Ignorable="w14 w15 w16se wp14">
+<w:hdr xmlns:wpc="http://schemas.microsoft.com/office/word/2010/wordprocessingCanvas" xmlns:cx="http://schemas.microsoft.com/office/drawing/2014/chartex" xmlns:cx1="http://schemas.microsoft.com/office/drawing/2015/9/8/chartex" xmlns:cx2="http://schemas.microsoft.com/office/drawing/2015/10/21/chartex" xmlns:cx3="http://schemas.microsoft.com/office/drawing/2016/5/9/chartex" xmlns:cx4="http://schemas.microsoft.com/office/drawing/2016/5/10/chartex" xmlns:cx5="http://schemas.microsoft.com/office/drawing/2016/5/11/chartex" xmlns:cx6="http://schemas.microsoft.com/office/drawing/2016/5/12/chartex" xmlns:cx7="http://schemas.microsoft.com/office/drawing/2016/5/13/chartex" xmlns:cx8="http://schemas.microsoft.com/office/drawing/2016/5/14/chartex" xmlns:mc="http://schemas.openxmlformats.org/markup-compatibility/2006" xmlns:aink="http://schemas.microsoft.com/office/drawing/2016/ink" xmlns:am3d="http://schemas.microsoft.com/office/drawing/2017/model3d" xmlns:o="urn:schemas-microsoft-com:office:office" xmlns:r="http://schemas.openxmlformats.org/officeDocument/2006/relationships" xmlns:m="http://schemas.openxmlformats.org/officeDocument/2006/math" xmlns:v="urn:schemas-microsoft-com:vml" xmlns:wp14="http://schemas.microsoft.com/office/word/2010/wordprocessingDrawing" xmlns:wp="http://schemas.openxmlformats.org/drawingml/2006/wordprocessingDrawing" xmlns:w10="urn:schemas-microsoft-com:office:word" xmlns:w="http://schemas.openxmlformats.org/wordprocessingml/2006/main" xmlns:w14="http://schemas.microsoft.com/office/word/2010/wordml" xmlns:w15="http://schemas.microsoft.com/office/word/2012/wordml" xmlns:w16cid="http://schemas.microsoft.com/office/word/2016/wordml/cid" xmlns:w16se="http://schemas.microsoft.com/office/word/2015/wordml/symex" xmlns:wpg="http://schemas.microsoft.com/office/word/2010/wordprocessingGroup" xmlns:wpi="http://schemas.microsoft.com/office/word/2010/wordprocessingInk" xmlns:wne="http://schemas.microsoft.com/office/word/2006/wordml" xmlns:wps="http://schemas.microsoft.com/office/word/2010/wordprocessingShape" mc:Ignorable="w14 w15 w16se w16cid wp14">
   <w:p>
     <w:pPr>
       <w:rPr>
@@ -3435,7 +3745,7 @@
 </file>
 
 <file path=word/header2.xml><?xml version="1.0" encoding="utf-8"?>
-<w:hdr xmlns:wpc="http://schemas.microsoft.com/office/word/2010/wordprocessingCanvas" xmlns:cx="http://schemas.microsoft.com/office/drawing/2014/chartex" xmlns:cx1="http://schemas.microsoft.com/office/drawing/2015/9/8/chartex" xmlns:mc="http://schemas.openxmlformats.org/markup-compatibility/2006" xmlns:o="urn:schemas-microsoft-com:office:office" xmlns:r="http://schemas.openxmlformats.org/officeDocument/2006/relationships" xmlns:m="http://schemas.openxmlformats.org/officeDocument/2006/math" xmlns:v="urn:schemas-microsoft-com:vml" xmlns:wp14="http://schemas.microsoft.com/office/word/2010/wordprocessingDrawing" xmlns:wp="http://schemas.openxmlformats.org/drawingml/2006/wordprocessingDrawing" xmlns:w10="urn:schemas-microsoft-com:office:word" xmlns:w="http://schemas.openxmlformats.org/wordprocessingml/2006/main" xmlns:w14="http://schemas.microsoft.com/office/word/2010/wordml" xmlns:w15="http://schemas.microsoft.com/office/word/2012/wordml" xmlns:w16se="http://schemas.microsoft.com/office/word/2015/wordml/symex" xmlns:wpg="http://schemas.microsoft.com/office/word/2010/wordprocessingGroup" xmlns:wpi="http://schemas.microsoft.com/office/word/2010/wordprocessingInk" xmlns:wne="http://schemas.microsoft.com/office/word/2006/wordml" xmlns:wps="http://schemas.microsoft.com/office/word/2010/wordprocessingShape" mc:Ignorable="w14 w15 w16se wp14">
+<w:hdr xmlns:wpc="http://schemas.microsoft.com/office/word/2010/wordprocessingCanvas" xmlns:cx="http://schemas.microsoft.com/office/drawing/2014/chartex" xmlns:cx1="http://schemas.microsoft.com/office/drawing/2015/9/8/chartex" xmlns:cx2="http://schemas.microsoft.com/office/drawing/2015/10/21/chartex" xmlns:cx3="http://schemas.microsoft.com/office/drawing/2016/5/9/chartex" xmlns:cx4="http://schemas.microsoft.com/office/drawing/2016/5/10/chartex" xmlns:cx5="http://schemas.microsoft.com/office/drawing/2016/5/11/chartex" xmlns:cx6="http://schemas.microsoft.com/office/drawing/2016/5/12/chartex" xmlns:cx7="http://schemas.microsoft.com/office/drawing/2016/5/13/chartex" xmlns:cx8="http://schemas.microsoft.com/office/drawing/2016/5/14/chartex" xmlns:mc="http://schemas.openxmlformats.org/markup-compatibility/2006" xmlns:aink="http://schemas.microsoft.com/office/drawing/2016/ink" xmlns:am3d="http://schemas.microsoft.com/office/drawing/2017/model3d" xmlns:o="urn:schemas-microsoft-com:office:office" xmlns:r="http://schemas.openxmlformats.org/officeDocument/2006/relationships" xmlns:m="http://schemas.openxmlformats.org/officeDocument/2006/math" xmlns:v="urn:schemas-microsoft-com:vml" xmlns:wp14="http://schemas.microsoft.com/office/word/2010/wordprocessingDrawing" xmlns:wp="http://schemas.openxmlformats.org/drawingml/2006/wordprocessingDrawing" xmlns:w10="urn:schemas-microsoft-com:office:word" xmlns:w="http://schemas.openxmlformats.org/wordprocessingml/2006/main" xmlns:w14="http://schemas.microsoft.com/office/word/2010/wordml" xmlns:w15="http://schemas.microsoft.com/office/word/2012/wordml" xmlns:w16cid="http://schemas.microsoft.com/office/word/2016/wordml/cid" xmlns:w16se="http://schemas.microsoft.com/office/word/2015/wordml/symex" xmlns:wpg="http://schemas.microsoft.com/office/word/2010/wordprocessingGroup" xmlns:wpi="http://schemas.microsoft.com/office/word/2010/wordprocessingInk" xmlns:wne="http://schemas.microsoft.com/office/word/2006/wordml" xmlns:wps="http://schemas.microsoft.com/office/word/2010/wordprocessingShape" mc:Ignorable="w14 w15 w16se w16cid wp14">
   <w:p>
     <w:pPr>
       <w:pStyle w:val="Header"/>
@@ -3445,7 +3755,7 @@
 </file>
 
 <file path=word/header3.xml><?xml version="1.0" encoding="utf-8"?>
-<w:hdr xmlns:wpc="http://schemas.microsoft.com/office/word/2010/wordprocessingCanvas" xmlns:cx="http://schemas.microsoft.com/office/drawing/2014/chartex" xmlns:cx1="http://schemas.microsoft.com/office/drawing/2015/9/8/chartex" xmlns:mc="http://schemas.openxmlformats.org/markup-compatibility/2006" xmlns:o="urn:schemas-microsoft-com:office:office" xmlns:r="http://schemas.openxmlformats.org/officeDocument/2006/relationships" xmlns:m="http://schemas.openxmlformats.org/officeDocument/2006/math" xmlns:v="urn:schemas-microsoft-com:vml" xmlns:wp14="http://schemas.microsoft.com/office/word/2010/wordprocessingDrawing" xmlns:wp="http://schemas.openxmlformats.org/drawingml/2006/wordprocessingDrawing" xmlns:w10="urn:schemas-microsoft-com:office:word" xmlns:w="http://schemas.openxmlformats.org/wordprocessingml/2006/main" xmlns:w14="http://schemas.microsoft.com/office/word/2010/wordml" xmlns:w15="http://schemas.microsoft.com/office/word/2012/wordml" xmlns:w16se="http://schemas.microsoft.com/office/word/2015/wordml/symex" xmlns:wpg="http://schemas.microsoft.com/office/word/2010/wordprocessingGroup" xmlns:wpi="http://schemas.microsoft.com/office/word/2010/wordprocessingInk" xmlns:wne="http://schemas.microsoft.com/office/word/2006/wordml" xmlns:wps="http://schemas.microsoft.com/office/word/2010/wordprocessingShape" mc:Ignorable="w14 w15 w16se wp14">
+<w:hdr xmlns:wpc="http://schemas.microsoft.com/office/word/2010/wordprocessingCanvas" xmlns:cx="http://schemas.microsoft.com/office/drawing/2014/chartex" xmlns:cx1="http://schemas.microsoft.com/office/drawing/2015/9/8/chartex" xmlns:cx2="http://schemas.microsoft.com/office/drawing/2015/10/21/chartex" xmlns:cx3="http://schemas.microsoft.com/office/drawing/2016/5/9/chartex" xmlns:cx4="http://schemas.microsoft.com/office/drawing/2016/5/10/chartex" xmlns:cx5="http://schemas.microsoft.com/office/drawing/2016/5/11/chartex" xmlns:cx6="http://schemas.microsoft.com/office/drawing/2016/5/12/chartex" xmlns:cx7="http://schemas.microsoft.com/office/drawing/2016/5/13/chartex" xmlns:cx8="http://schemas.microsoft.com/office/drawing/2016/5/14/chartex" xmlns:mc="http://schemas.openxmlformats.org/markup-compatibility/2006" xmlns:aink="http://schemas.microsoft.com/office/drawing/2016/ink" xmlns:am3d="http://schemas.microsoft.com/office/drawing/2017/model3d" xmlns:o="urn:schemas-microsoft-com:office:office" xmlns:r="http://schemas.openxmlformats.org/officeDocument/2006/relationships" xmlns:m="http://schemas.openxmlformats.org/officeDocument/2006/math" xmlns:v="urn:schemas-microsoft-com:vml" xmlns:wp14="http://schemas.microsoft.com/office/word/2010/wordprocessingDrawing" xmlns:wp="http://schemas.openxmlformats.org/drawingml/2006/wordprocessingDrawing" xmlns:w10="urn:schemas-microsoft-com:office:word" xmlns:w="http://schemas.openxmlformats.org/wordprocessingml/2006/main" xmlns:w14="http://schemas.microsoft.com/office/word/2010/wordml" xmlns:w15="http://schemas.microsoft.com/office/word/2012/wordml" xmlns:w16cid="http://schemas.microsoft.com/office/word/2016/wordml/cid" xmlns:w16se="http://schemas.microsoft.com/office/word/2015/wordml/symex" xmlns:wpg="http://schemas.microsoft.com/office/word/2010/wordprocessingGroup" xmlns:wpi="http://schemas.microsoft.com/office/word/2010/wordprocessingInk" xmlns:wne="http://schemas.microsoft.com/office/word/2006/wordml" xmlns:wps="http://schemas.microsoft.com/office/word/2010/wordprocessingShape" mc:Ignorable="w14 w15 w16se w16cid wp14">
   <w:p>
     <w:pPr>
       <w:pStyle w:val="Header"/>
@@ -3455,7 +3765,7 @@
 </file>
 
 <file path=word/numbering.xml><?xml version="1.0" encoding="utf-8"?>
-<w:numbering xmlns:wpc="http://schemas.microsoft.com/office/word/2010/wordprocessingCanvas" xmlns:cx="http://schemas.microsoft.com/office/drawing/2014/chartex" xmlns:cx1="http://schemas.microsoft.com/office/drawing/2015/9/8/chartex" xmlns:mc="http://schemas.openxmlformats.org/markup-compatibility/2006" xmlns:o="urn:schemas-microsoft-com:office:office" xmlns:r="http://schemas.openxmlformats.org/officeDocument/2006/relationships" xmlns:m="http://schemas.openxmlformats.org/officeDocument/2006/math" xmlns:v="urn:schemas-microsoft-com:vml" xmlns:wp14="http://schemas.microsoft.com/office/word/2010/wordprocessingDrawing" xmlns:wp="http://schemas.openxmlformats.org/drawingml/2006/wordprocessingDrawing" xmlns:w10="urn:schemas-microsoft-com:office:word" xmlns:w="http://schemas.openxmlformats.org/wordprocessingml/2006/main" xmlns:w14="http://schemas.microsoft.com/office/word/2010/wordml" xmlns:w15="http://schemas.microsoft.com/office/word/2012/wordml" xmlns:w16se="http://schemas.microsoft.com/office/word/2015/wordml/symex" xmlns:wpg="http://schemas.microsoft.com/office/word/2010/wordprocessingGroup" xmlns:wpi="http://schemas.microsoft.com/office/word/2010/wordprocessingInk" xmlns:wne="http://schemas.microsoft.com/office/word/2006/wordml" xmlns:wps="http://schemas.microsoft.com/office/word/2010/wordprocessingShape" mc:Ignorable="w14 w15 w16se wp14">
+<w:numbering xmlns:wpc="http://schemas.microsoft.com/office/word/2010/wordprocessingCanvas" xmlns:cx="http://schemas.microsoft.com/office/drawing/2014/chartex" xmlns:cx1="http://schemas.microsoft.com/office/drawing/2015/9/8/chartex" xmlns:cx2="http://schemas.microsoft.com/office/drawing/2015/10/21/chartex" xmlns:cx3="http://schemas.microsoft.com/office/drawing/2016/5/9/chartex" xmlns:cx4="http://schemas.microsoft.com/office/drawing/2016/5/10/chartex" xmlns:cx5="http://schemas.microsoft.com/office/drawing/2016/5/11/chartex" xmlns:cx6="http://schemas.microsoft.com/office/drawing/2016/5/12/chartex" xmlns:cx7="http://schemas.microsoft.com/office/drawing/2016/5/13/chartex" xmlns:cx8="http://schemas.microsoft.com/office/drawing/2016/5/14/chartex" xmlns:mc="http://schemas.openxmlformats.org/markup-compatibility/2006" xmlns:aink="http://schemas.microsoft.com/office/drawing/2016/ink" xmlns:am3d="http://schemas.microsoft.com/office/drawing/2017/model3d" xmlns:o="urn:schemas-microsoft-com:office:office" xmlns:r="http://schemas.openxmlformats.org/officeDocument/2006/relationships" xmlns:m="http://schemas.openxmlformats.org/officeDocument/2006/math" xmlns:v="urn:schemas-microsoft-com:vml" xmlns:wp14="http://schemas.microsoft.com/office/word/2010/wordprocessingDrawing" xmlns:wp="http://schemas.openxmlformats.org/drawingml/2006/wordprocessingDrawing" xmlns:w10="urn:schemas-microsoft-com:office:word" xmlns:w="http://schemas.openxmlformats.org/wordprocessingml/2006/main" xmlns:w14="http://schemas.microsoft.com/office/word/2010/wordml" xmlns:w15="http://schemas.microsoft.com/office/word/2012/wordml" xmlns:w16cid="http://schemas.microsoft.com/office/word/2016/wordml/cid" xmlns:w16se="http://schemas.microsoft.com/office/word/2015/wordml/symex" xmlns:wpg="http://schemas.microsoft.com/office/word/2010/wordprocessingGroup" xmlns:wpi="http://schemas.microsoft.com/office/word/2010/wordprocessingInk" xmlns:wne="http://schemas.microsoft.com/office/word/2006/wordml" xmlns:wps="http://schemas.microsoft.com/office/word/2010/wordprocessingShape" mc:Ignorable="w14 w15 w16se w16cid wp14">
   <w:abstractNum w:abstractNumId="0" w15:restartNumberingAfterBreak="0">
     <w:nsid w:val="FFFFFFFB"/>
     <w:multiLevelType w:val="multilevel"/>
@@ -4361,7 +4671,7 @@
 </file>
 
 <file path=word/styles.xml><?xml version="1.0" encoding="utf-8"?>
-<w:styles xmlns:mc="http://schemas.openxmlformats.org/markup-compatibility/2006" xmlns:r="http://schemas.openxmlformats.org/officeDocument/2006/relationships" xmlns:w="http://schemas.openxmlformats.org/wordprocessingml/2006/main" xmlns:w14="http://schemas.microsoft.com/office/word/2010/wordml" xmlns:w15="http://schemas.microsoft.com/office/word/2012/wordml" xmlns:w16se="http://schemas.microsoft.com/office/word/2015/wordml/symex" mc:Ignorable="w14 w15 w16se">
+<w:styles xmlns:mc="http://schemas.openxmlformats.org/markup-compatibility/2006" xmlns:r="http://schemas.openxmlformats.org/officeDocument/2006/relationships" xmlns:w="http://schemas.openxmlformats.org/wordprocessingml/2006/main" xmlns:w14="http://schemas.microsoft.com/office/word/2010/wordml" xmlns:w15="http://schemas.microsoft.com/office/word/2012/wordml" xmlns:w16cid="http://schemas.microsoft.com/office/word/2016/wordml/cid" xmlns:w16se="http://schemas.microsoft.com/office/word/2015/wordml/symex" mc:Ignorable="w14 w15 w16se w16cid">
   <w:docDefaults>
     <w:rPrDefault>
       <w:rPr>
@@ -4377,7 +4687,7 @@
       </w:pPr>
     </w:pPrDefault>
   </w:docDefaults>
-  <w:latentStyles w:defLockedState="0" w:defUIPriority="99" w:defSemiHidden="0" w:defUnhideWhenUsed="0" w:defQFormat="0" w:count="371">
+  <w:latentStyles w:defLockedState="0" w:defUIPriority="99" w:defSemiHidden="0" w:defUnhideWhenUsed="0" w:defQFormat="0" w:count="375">
     <w:lsdException w:name="Normal" w:uiPriority="0" w:qFormat="1"/>
     <w:lsdException w:name="heading 1" w:uiPriority="0" w:qFormat="1"/>
     <w:lsdException w:name="heading 2" w:semiHidden="1" w:uiPriority="0" w:unhideWhenUsed="1" w:qFormat="1"/>
@@ -4483,7 +4793,6 @@
     <w:lsdException w:name="HTML Sample" w:semiHidden="1" w:unhideWhenUsed="1"/>
     <w:lsdException w:name="HTML Typewriter" w:semiHidden="1" w:unhideWhenUsed="1"/>
     <w:lsdException w:name="HTML Variable" w:semiHidden="1" w:unhideWhenUsed="1"/>
-    <w:lsdException w:name="Normal Table" w:semiHidden="1" w:unhideWhenUsed="1"/>
     <w:lsdException w:name="annotation subject" w:semiHidden="1" w:unhideWhenUsed="1"/>
     <w:lsdException w:name="No List" w:semiHidden="1" w:unhideWhenUsed="1"/>
     <w:lsdException w:name="Outline List 1" w:semiHidden="1" w:unhideWhenUsed="1"/>
@@ -4527,10 +4836,8 @@
     <w:lsdException w:name="Table Elegant" w:semiHidden="1" w:unhideWhenUsed="1"/>
     <w:lsdException w:name="Table Professional" w:semiHidden="1" w:unhideWhenUsed="1"/>
     <w:lsdException w:name="Table Subtle 1" w:semiHidden="1" w:unhideWhenUsed="1"/>
-    <w:lsdException w:name="Table Subtle 2" w:semiHidden="1" w:unhideWhenUsed="1"/>
     <w:lsdException w:name="Table Web 1" w:semiHidden="1" w:unhideWhenUsed="1"/>
     <w:lsdException w:name="Table Web 2" w:semiHidden="1" w:unhideWhenUsed="1"/>
-    <w:lsdException w:name="Table Web 3" w:semiHidden="1" w:unhideWhenUsed="1"/>
     <w:lsdException w:name="Balloon Text" w:semiHidden="1" w:unhideWhenUsed="1"/>
     <w:lsdException w:name="Table Grid" w:uiPriority="59"/>
     <w:lsdException w:name="Table Theme" w:semiHidden="1" w:unhideWhenUsed="1"/>
@@ -4749,6 +5056,10 @@
     <w:lsdException w:name="List Table 5 Dark Accent 6" w:uiPriority="50"/>
     <w:lsdException w:name="List Table 6 Colorful Accent 6" w:uiPriority="51"/>
     <w:lsdException w:name="List Table 7 Colorful Accent 6" w:uiPriority="52"/>
+    <w:lsdException w:name="Mention" w:semiHidden="1" w:unhideWhenUsed="1"/>
+    <w:lsdException w:name="Smart Hyperlink" w:semiHidden="1" w:unhideWhenUsed="1"/>
+    <w:lsdException w:name="Hashtag" w:semiHidden="1" w:unhideWhenUsed="1"/>
+    <w:lsdException w:name="Unresolved Mention" w:semiHidden="1" w:unhideWhenUsed="1"/>
   </w:latentStyles>
   <w:style w:type="paragraph" w:default="1" w:styleId="Normal">
     <w:name w:val="Normal"/>
@@ -5320,6 +5631,29 @@
       <w:szCs w:val="24"/>
     </w:rPr>
   </w:style>
+  <w:style w:type="character" w:styleId="Hyperlink">
+    <w:name w:val="Hyperlink"/>
+    <w:basedOn w:val="DefaultParagraphFont"/>
+    <w:uiPriority w:val="99"/>
+    <w:unhideWhenUsed/>
+    <w:rsid w:val="00A21CB5"/>
+    <w:rPr>
+      <w:color w:val="0000FF"/>
+      <w:u w:val="single"/>
+    </w:rPr>
+  </w:style>
+  <w:style w:type="character" w:styleId="UnresolvedMention">
+    <w:name w:val="Unresolved Mention"/>
+    <w:basedOn w:val="DefaultParagraphFont"/>
+    <w:uiPriority w:val="99"/>
+    <w:semiHidden/>
+    <w:unhideWhenUsed/>
+    <w:rsid w:val="002C2DDB"/>
+    <w:rPr>
+      <w:color w:val="808080"/>
+      <w:shd w:val="clear" w:color="auto" w:fill="E6E6E6"/>
+    </w:rPr>
+  </w:style>
 </w:styles>
 </file>
 
@@ -5611,7 +5945,7 @@
 </file>
 
 <file path=customXml/itemProps1.xml><?xml version="1.0" encoding="utf-8"?>
-<ds:datastoreItem xmlns:ds="http://schemas.openxmlformats.org/officeDocument/2006/customXml" ds:itemID="{0A5BFF37-E444-43F6-828B-FD26160FFA8C}">
+<ds:datastoreItem xmlns:ds="http://schemas.openxmlformats.org/officeDocument/2006/customXml" ds:itemID="{821C6A49-B6B1-41E6-9B3D-1AA5EDCB292F}">
   <ds:schemaRefs>
     <ds:schemaRef ds:uri="http://schemas.openxmlformats.org/officeDocument/2006/bibliography"/>
   </ds:schemaRefs>
